--- a/文档/项目开发计划书.docx
+++ b/文档/项目开发计划书.docx
@@ -560,7 +560,19 @@
               <w:rPr>
                 <w:rFonts w:hint="eastAsia"/>
               </w:rPr>
-              <w:t xml:space="preserve"> 2023.</w:t>
+              <w:t xml:space="preserve"> 202</w:t>
+            </w:r>
+            <w:r>
+              <w:rPr>
+                <w:rFonts w:hint="eastAsia"/>
+              </w:rPr>
+              <w:t>4</w:t>
+            </w:r>
+            <w:r>
+              <w:rPr>
+                <w:rFonts w:hint="eastAsia"/>
+              </w:rPr>
+              <w:t>.</w:t>
             </w:r>
             <w:r>
               <w:rPr>
@@ -838,7 +850,7 @@
               <w:rFonts w:cstheme="minorBidi"/>
               <w:noProof/>
               <w:kern w:val="2"/>
-              <w:szCs w:val="24"/>
+              <w:sz w:val="21"/>
               <w14:ligatures w14:val="standardContextual"/>
             </w:rPr>
           </w:pPr>
@@ -851,7 +863,7 @@
           <w:r>
             <w:fldChar w:fldCharType="separate"/>
           </w:r>
-          <w:hyperlink w:anchor="_Toc165741224" w:history="1">
+          <w:hyperlink w:anchor="_Toc165793603" w:history="1">
             <w:r>
               <w:rPr>
                 <w:rStyle w:val="af5"/>
@@ -864,7 +876,7 @@
                 <w:rFonts w:cstheme="minorBidi"/>
                 <w:noProof/>
                 <w:kern w:val="2"/>
-                <w:szCs w:val="24"/>
+                <w:sz w:val="21"/>
                 <w14:ligatures w14:val="standardContextual"/>
               </w:rPr>
               <w:tab/>
@@ -895,7 +907,7 @@
                 <w:noProof/>
                 <w:webHidden/>
               </w:rPr>
-              <w:instrText xml:space="preserve"> PAGEREF _Toc165741224 \h </w:instrText>
+              <w:instrText xml:space="preserve"> PAGEREF _Toc165793603 \h </w:instrText>
             </w:r>
             <w:r>
               <w:rPr>
@@ -936,11 +948,11 @@
             <w:rPr>
               <w:rFonts w:asciiTheme="minorHAnsi" w:eastAsiaTheme="minorEastAsia" w:hAnsiTheme="minorHAnsi" w:cstheme="minorBidi"/>
               <w:noProof/>
-              <w:sz w:val="22"/>
+              <w:szCs w:val="22"/>
               <w14:ligatures w14:val="standardContextual"/>
             </w:rPr>
           </w:pPr>
-          <w:hyperlink w:anchor="_Toc165741225" w:history="1">
+          <w:hyperlink w:anchor="_Toc165793604" w:history="1">
             <w:r>
               <w:rPr>
                 <w:rStyle w:val="af5"/>
@@ -974,7 +986,7 @@
                 <w:noProof/>
                 <w:webHidden/>
               </w:rPr>
-              <w:instrText xml:space="preserve"> PAGEREF _Toc165741225 \h </w:instrText>
+              <w:instrText xml:space="preserve"> PAGEREF _Toc165793604 \h </w:instrText>
             </w:r>
             <w:r>
               <w:rPr>
@@ -1015,11 +1027,11 @@
             <w:rPr>
               <w:rFonts w:asciiTheme="minorHAnsi" w:eastAsiaTheme="minorEastAsia" w:hAnsiTheme="minorHAnsi" w:cstheme="minorBidi"/>
               <w:noProof/>
-              <w:sz w:val="22"/>
+              <w:szCs w:val="22"/>
               <w14:ligatures w14:val="standardContextual"/>
             </w:rPr>
           </w:pPr>
-          <w:hyperlink w:anchor="_Toc165741226" w:history="1">
+          <w:hyperlink w:anchor="_Toc165793605" w:history="1">
             <w:r>
               <w:rPr>
                 <w:rStyle w:val="af5"/>
@@ -1053,7 +1065,7 @@
                 <w:noProof/>
                 <w:webHidden/>
               </w:rPr>
-              <w:instrText xml:space="preserve"> PAGEREF _Toc165741226 \h </w:instrText>
+              <w:instrText xml:space="preserve"> PAGEREF _Toc165793605 \h </w:instrText>
             </w:r>
             <w:r>
               <w:rPr>
@@ -1094,11 +1106,11 @@
             <w:rPr>
               <w:rFonts w:asciiTheme="minorHAnsi" w:eastAsiaTheme="minorEastAsia" w:hAnsiTheme="minorHAnsi" w:cstheme="minorBidi"/>
               <w:noProof/>
-              <w:sz w:val="22"/>
+              <w:szCs w:val="22"/>
               <w14:ligatures w14:val="standardContextual"/>
             </w:rPr>
           </w:pPr>
-          <w:hyperlink w:anchor="_Toc165741227" w:history="1">
+          <w:hyperlink w:anchor="_Toc165793606" w:history="1">
             <w:r>
               <w:rPr>
                 <w:rStyle w:val="af5"/>
@@ -1132,7 +1144,7 @@
                 <w:noProof/>
                 <w:webHidden/>
               </w:rPr>
-              <w:instrText xml:space="preserve"> PAGEREF _Toc165741227 \h </w:instrText>
+              <w:instrText xml:space="preserve"> PAGEREF _Toc165793606 \h </w:instrText>
             </w:r>
             <w:r>
               <w:rPr>
@@ -1173,11 +1185,11 @@
             <w:rPr>
               <w:rFonts w:asciiTheme="minorHAnsi" w:eastAsiaTheme="minorEastAsia" w:hAnsiTheme="minorHAnsi" w:cstheme="minorBidi"/>
               <w:noProof/>
-              <w:sz w:val="22"/>
+              <w:szCs w:val="22"/>
               <w14:ligatures w14:val="standardContextual"/>
             </w:rPr>
           </w:pPr>
-          <w:hyperlink w:anchor="_Toc165741228" w:history="1">
+          <w:hyperlink w:anchor="_Toc165793607" w:history="1">
             <w:r>
               <w:rPr>
                 <w:rStyle w:val="af5"/>
@@ -1211,7 +1223,7 @@
                 <w:noProof/>
                 <w:webHidden/>
               </w:rPr>
-              <w:instrText xml:space="preserve"> PAGEREF _Toc165741228 \h </w:instrText>
+              <w:instrText xml:space="preserve"> PAGEREF _Toc165793607 \h </w:instrText>
             </w:r>
             <w:r>
               <w:rPr>
@@ -1252,11 +1264,11 @@
               <w:rFonts w:cstheme="minorBidi"/>
               <w:noProof/>
               <w:kern w:val="2"/>
-              <w:szCs w:val="24"/>
+              <w:sz w:val="21"/>
               <w14:ligatures w14:val="standardContextual"/>
             </w:rPr>
           </w:pPr>
-          <w:hyperlink w:anchor="_Toc165741229" w:history="1">
+          <w:hyperlink w:anchor="_Toc165793608" w:history="1">
             <w:r>
               <w:rPr>
                 <w:rStyle w:val="af5"/>
@@ -1290,7 +1302,7 @@
                 <w:noProof/>
                 <w:webHidden/>
               </w:rPr>
-              <w:instrText xml:space="preserve"> PAGEREF _Toc165741229 \h </w:instrText>
+              <w:instrText xml:space="preserve"> PAGEREF _Toc165793608 \h </w:instrText>
             </w:r>
             <w:r>
               <w:rPr>
@@ -1331,11 +1343,11 @@
             <w:rPr>
               <w:rFonts w:asciiTheme="minorHAnsi" w:eastAsiaTheme="minorEastAsia" w:hAnsiTheme="minorHAnsi" w:cstheme="minorBidi"/>
               <w:noProof/>
-              <w:sz w:val="22"/>
+              <w:szCs w:val="22"/>
               <w14:ligatures w14:val="standardContextual"/>
             </w:rPr>
           </w:pPr>
-          <w:hyperlink w:anchor="_Toc165741230" w:history="1">
+          <w:hyperlink w:anchor="_Toc165793609" w:history="1">
             <w:r>
               <w:rPr>
                 <w:rStyle w:val="af5"/>
@@ -1369,7 +1381,7 @@
                 <w:noProof/>
                 <w:webHidden/>
               </w:rPr>
-              <w:instrText xml:space="preserve"> PAGEREF _Toc165741230 \h </w:instrText>
+              <w:instrText xml:space="preserve"> PAGEREF _Toc165793609 \h </w:instrText>
             </w:r>
             <w:r>
               <w:rPr>
@@ -1410,11 +1422,11 @@
             <w:rPr>
               <w:rFonts w:asciiTheme="minorHAnsi" w:eastAsiaTheme="minorEastAsia" w:hAnsiTheme="minorHAnsi" w:cstheme="minorBidi"/>
               <w:noProof/>
-              <w:sz w:val="22"/>
+              <w:szCs w:val="22"/>
               <w14:ligatures w14:val="standardContextual"/>
             </w:rPr>
           </w:pPr>
-          <w:hyperlink w:anchor="_Toc165741231" w:history="1">
+          <w:hyperlink w:anchor="_Toc165793610" w:history="1">
             <w:r>
               <w:rPr>
                 <w:rStyle w:val="af5"/>
@@ -1448,7 +1460,7 @@
                 <w:noProof/>
                 <w:webHidden/>
               </w:rPr>
-              <w:instrText xml:space="preserve"> PAGEREF _Toc165741231 \h </w:instrText>
+              <w:instrText xml:space="preserve"> PAGEREF _Toc165793610 \h </w:instrText>
             </w:r>
             <w:r>
               <w:rPr>
@@ -1489,11 +1501,11 @@
               <w:rFonts w:cstheme="minorBidi"/>
               <w:noProof/>
               <w:kern w:val="2"/>
-              <w:szCs w:val="24"/>
+              <w:sz w:val="21"/>
               <w14:ligatures w14:val="standardContextual"/>
             </w:rPr>
           </w:pPr>
-          <w:hyperlink w:anchor="_Toc165741232" w:history="1">
+          <w:hyperlink w:anchor="_Toc165793611" w:history="1">
             <w:r>
               <w:rPr>
                 <w:rStyle w:val="af5"/>
@@ -1528,7 +1540,7 @@
                 <w:noProof/>
                 <w:webHidden/>
               </w:rPr>
-              <w:instrText xml:space="preserve"> PAGEREF _Toc165741232 \h </w:instrText>
+              <w:instrText xml:space="preserve"> PAGEREF _Toc165793611 \h </w:instrText>
             </w:r>
             <w:r>
               <w:rPr>
@@ -1569,11 +1581,11 @@
               <w:rFonts w:cstheme="minorBidi"/>
               <w:noProof/>
               <w:kern w:val="2"/>
-              <w:szCs w:val="24"/>
+              <w:sz w:val="21"/>
               <w14:ligatures w14:val="standardContextual"/>
             </w:rPr>
           </w:pPr>
-          <w:hyperlink w:anchor="_Toc165741233" w:history="1">
+          <w:hyperlink w:anchor="_Toc165793612" w:history="1">
             <w:r>
               <w:rPr>
                 <w:rStyle w:val="af5"/>
@@ -1607,7 +1619,7 @@
                 <w:noProof/>
                 <w:webHidden/>
               </w:rPr>
-              <w:instrText xml:space="preserve"> PAGEREF _Toc165741233 \h </w:instrText>
+              <w:instrText xml:space="preserve"> PAGEREF _Toc165793612 \h </w:instrText>
             </w:r>
             <w:r>
               <w:rPr>
@@ -1648,11 +1660,11 @@
               <w:rFonts w:cstheme="minorBidi"/>
               <w:noProof/>
               <w:kern w:val="2"/>
-              <w:szCs w:val="24"/>
+              <w:sz w:val="21"/>
               <w14:ligatures w14:val="standardContextual"/>
             </w:rPr>
           </w:pPr>
-          <w:hyperlink w:anchor="_Toc165741234" w:history="1">
+          <w:hyperlink w:anchor="_Toc165793613" w:history="1">
             <w:r>
               <w:rPr>
                 <w:rStyle w:val="af5"/>
@@ -1686,7 +1698,7 @@
                 <w:noProof/>
                 <w:webHidden/>
               </w:rPr>
-              <w:instrText xml:space="preserve"> PAGEREF _Toc165741234 \h </w:instrText>
+              <w:instrText xml:space="preserve"> PAGEREF _Toc165793613 \h </w:instrText>
             </w:r>
             <w:r>
               <w:rPr>
@@ -1727,11 +1739,11 @@
               <w:rFonts w:cstheme="minorBidi"/>
               <w:noProof/>
               <w:kern w:val="2"/>
-              <w:szCs w:val="24"/>
+              <w:sz w:val="21"/>
               <w14:ligatures w14:val="standardContextual"/>
             </w:rPr>
           </w:pPr>
-          <w:hyperlink w:anchor="_Toc165741235" w:history="1">
+          <w:hyperlink w:anchor="_Toc165793614" w:history="1">
             <w:r>
               <w:rPr>
                 <w:rStyle w:val="af5"/>
@@ -1765,7 +1777,7 @@
                 <w:noProof/>
                 <w:webHidden/>
               </w:rPr>
-              <w:instrText xml:space="preserve"> PAGEREF _Toc165741235 \h </w:instrText>
+              <w:instrText xml:space="preserve"> PAGEREF _Toc165793614 \h </w:instrText>
             </w:r>
             <w:r>
               <w:rPr>
@@ -1806,11 +1818,11 @@
               <w:rFonts w:cstheme="minorBidi"/>
               <w:noProof/>
               <w:kern w:val="2"/>
-              <w:szCs w:val="24"/>
+              <w:sz w:val="21"/>
               <w14:ligatures w14:val="standardContextual"/>
             </w:rPr>
           </w:pPr>
-          <w:hyperlink w:anchor="_Toc165741236" w:history="1">
+          <w:hyperlink w:anchor="_Toc165793615" w:history="1">
             <w:r>
               <w:rPr>
                 <w:rStyle w:val="af5"/>
@@ -1844,7 +1856,7 @@
                 <w:noProof/>
                 <w:webHidden/>
               </w:rPr>
-              <w:instrText xml:space="preserve"> PAGEREF _Toc165741236 \h </w:instrText>
+              <w:instrText xml:space="preserve"> PAGEREF _Toc165793615 \h </w:instrText>
             </w:r>
             <w:r>
               <w:rPr>
@@ -1885,11 +1897,11 @@
               <w:rFonts w:cstheme="minorBidi"/>
               <w:noProof/>
               <w:kern w:val="2"/>
-              <w:szCs w:val="24"/>
+              <w:sz w:val="21"/>
               <w14:ligatures w14:val="standardContextual"/>
             </w:rPr>
           </w:pPr>
-          <w:hyperlink w:anchor="_Toc165741237" w:history="1">
+          <w:hyperlink w:anchor="_Toc165793616" w:history="1">
             <w:r>
               <w:rPr>
                 <w:rStyle w:val="af5"/>
@@ -1923,7 +1935,7 @@
                 <w:noProof/>
                 <w:webHidden/>
               </w:rPr>
-              <w:instrText xml:space="preserve"> PAGEREF _Toc165741237 \h </w:instrText>
+              <w:instrText xml:space="preserve"> PAGEREF _Toc165793616 \h </w:instrText>
             </w:r>
             <w:r>
               <w:rPr>
@@ -1964,11 +1976,11 @@
               <w:rFonts w:cstheme="minorBidi"/>
               <w:noProof/>
               <w:kern w:val="2"/>
-              <w:szCs w:val="24"/>
+              <w:sz w:val="21"/>
               <w14:ligatures w14:val="standardContextual"/>
             </w:rPr>
           </w:pPr>
-          <w:hyperlink w:anchor="_Toc165741238" w:history="1">
+          <w:hyperlink w:anchor="_Toc165793617" w:history="1">
             <w:r>
               <w:rPr>
                 <w:rStyle w:val="af5"/>
@@ -2002,7 +2014,7 @@
                 <w:noProof/>
                 <w:webHidden/>
               </w:rPr>
-              <w:instrText xml:space="preserve"> PAGEREF _Toc165741238 \h </w:instrText>
+              <w:instrText xml:space="preserve"> PAGEREF _Toc165793617 \h </w:instrText>
             </w:r>
             <w:r>
               <w:rPr>
@@ -2043,11 +2055,11 @@
             <w:rPr>
               <w:rFonts w:asciiTheme="minorHAnsi" w:eastAsiaTheme="minorEastAsia" w:hAnsiTheme="minorHAnsi" w:cstheme="minorBidi"/>
               <w:noProof/>
-              <w:sz w:val="22"/>
+              <w:szCs w:val="22"/>
               <w14:ligatures w14:val="standardContextual"/>
             </w:rPr>
           </w:pPr>
-          <w:hyperlink w:anchor="_Toc165741239" w:history="1">
+          <w:hyperlink w:anchor="_Toc165793618" w:history="1">
             <w:r>
               <w:rPr>
                 <w:rStyle w:val="af5"/>
@@ -2081,7 +2093,7 @@
                 <w:noProof/>
                 <w:webHidden/>
               </w:rPr>
-              <w:instrText xml:space="preserve"> PAGEREF _Toc165741239 \h </w:instrText>
+              <w:instrText xml:space="preserve"> PAGEREF _Toc165793618 \h </w:instrText>
             </w:r>
             <w:r>
               <w:rPr>
@@ -2122,11 +2134,11 @@
             <w:rPr>
               <w:rFonts w:asciiTheme="minorHAnsi" w:eastAsiaTheme="minorEastAsia" w:hAnsiTheme="minorHAnsi" w:cstheme="minorBidi"/>
               <w:noProof/>
-              <w:sz w:val="22"/>
+              <w:szCs w:val="22"/>
               <w14:ligatures w14:val="standardContextual"/>
             </w:rPr>
           </w:pPr>
-          <w:hyperlink w:anchor="_Toc165741240" w:history="1">
+          <w:hyperlink w:anchor="_Toc165793619" w:history="1">
             <w:r>
               <w:rPr>
                 <w:rStyle w:val="af5"/>
@@ -2160,7 +2172,7 @@
                 <w:noProof/>
                 <w:webHidden/>
               </w:rPr>
-              <w:instrText xml:space="preserve"> PAGEREF _Toc165741240 \h </w:instrText>
+              <w:instrText xml:space="preserve"> PAGEREF _Toc165793619 \h </w:instrText>
             </w:r>
             <w:r>
               <w:rPr>
@@ -2201,11 +2213,11 @@
               <w:rFonts w:cstheme="minorBidi"/>
               <w:noProof/>
               <w:kern w:val="2"/>
-              <w:szCs w:val="24"/>
+              <w:sz w:val="21"/>
               <w14:ligatures w14:val="standardContextual"/>
             </w:rPr>
           </w:pPr>
-          <w:hyperlink w:anchor="_Toc165741241" w:history="1">
+          <w:hyperlink w:anchor="_Toc165793620" w:history="1">
             <w:r>
               <w:rPr>
                 <w:rStyle w:val="af5"/>
@@ -2240,7 +2252,7 @@
                 <w:noProof/>
                 <w:webHidden/>
               </w:rPr>
-              <w:instrText xml:space="preserve"> PAGEREF _Toc165741241 \h </w:instrText>
+              <w:instrText xml:space="preserve"> PAGEREF _Toc165793620 \h </w:instrText>
             </w:r>
             <w:r>
               <w:rPr>
@@ -2281,11 +2293,11 @@
               <w:rFonts w:cstheme="minorBidi"/>
               <w:noProof/>
               <w:kern w:val="2"/>
-              <w:szCs w:val="24"/>
+              <w:sz w:val="21"/>
               <w14:ligatures w14:val="standardContextual"/>
             </w:rPr>
           </w:pPr>
-          <w:hyperlink w:anchor="_Toc165741242" w:history="1">
+          <w:hyperlink w:anchor="_Toc165793621" w:history="1">
             <w:r>
               <w:rPr>
                 <w:rStyle w:val="af5"/>
@@ -2319,7 +2331,7 @@
                 <w:noProof/>
                 <w:webHidden/>
               </w:rPr>
-              <w:instrText xml:space="preserve"> PAGEREF _Toc165741242 \h </w:instrText>
+              <w:instrText xml:space="preserve"> PAGEREF _Toc165793621 \h </w:instrText>
             </w:r>
             <w:r>
               <w:rPr>
@@ -2360,11 +2372,11 @@
               <w:rFonts w:cstheme="minorBidi"/>
               <w:noProof/>
               <w:kern w:val="2"/>
-              <w:szCs w:val="24"/>
+              <w:sz w:val="21"/>
               <w14:ligatures w14:val="standardContextual"/>
             </w:rPr>
           </w:pPr>
-          <w:hyperlink w:anchor="_Toc165741243" w:history="1">
+          <w:hyperlink w:anchor="_Toc165793622" w:history="1">
             <w:r>
               <w:rPr>
                 <w:rStyle w:val="af5"/>
@@ -2398,7 +2410,7 @@
                 <w:noProof/>
                 <w:webHidden/>
               </w:rPr>
-              <w:instrText xml:space="preserve"> PAGEREF _Toc165741243 \h </w:instrText>
+              <w:instrText xml:space="preserve"> PAGEREF _Toc165793622 \h </w:instrText>
             </w:r>
             <w:r>
               <w:rPr>
@@ -2439,11 +2451,11 @@
             <w:rPr>
               <w:rFonts w:asciiTheme="minorHAnsi" w:eastAsiaTheme="minorEastAsia" w:hAnsiTheme="minorHAnsi" w:cstheme="minorBidi"/>
               <w:noProof/>
-              <w:sz w:val="22"/>
+              <w:szCs w:val="22"/>
               <w14:ligatures w14:val="standardContextual"/>
             </w:rPr>
           </w:pPr>
-          <w:hyperlink w:anchor="_Toc165741244" w:history="1">
+          <w:hyperlink w:anchor="_Toc165793623" w:history="1">
             <w:r>
               <w:rPr>
                 <w:rStyle w:val="af5"/>
@@ -2477,7 +2489,7 @@
                 <w:noProof/>
                 <w:webHidden/>
               </w:rPr>
-              <w:instrText xml:space="preserve"> PAGEREF _Toc165741244 \h </w:instrText>
+              <w:instrText xml:space="preserve"> PAGEREF _Toc165793623 \h </w:instrText>
             </w:r>
             <w:r>
               <w:rPr>
@@ -2518,11 +2530,11 @@
               <w:rFonts w:cstheme="minorBidi"/>
               <w:noProof/>
               <w:kern w:val="2"/>
-              <w:szCs w:val="24"/>
+              <w:sz w:val="21"/>
               <w14:ligatures w14:val="standardContextual"/>
             </w:rPr>
           </w:pPr>
-          <w:hyperlink w:anchor="_Toc165741245" w:history="1">
+          <w:hyperlink w:anchor="_Toc165793624" w:history="1">
             <w:r>
               <w:rPr>
                 <w:rStyle w:val="af5"/>
@@ -2556,7 +2568,7 @@
                 <w:noProof/>
                 <w:webHidden/>
               </w:rPr>
-              <w:instrText xml:space="preserve"> PAGEREF _Toc165741245 \h </w:instrText>
+              <w:instrText xml:space="preserve"> PAGEREF _Toc165793624 \h </w:instrText>
             </w:r>
             <w:r>
               <w:rPr>
@@ -2597,11 +2609,11 @@
             <w:rPr>
               <w:rFonts w:asciiTheme="minorHAnsi" w:eastAsiaTheme="minorEastAsia" w:hAnsiTheme="minorHAnsi" w:cstheme="minorBidi"/>
               <w:noProof/>
-              <w:sz w:val="22"/>
+              <w:szCs w:val="22"/>
               <w14:ligatures w14:val="standardContextual"/>
             </w:rPr>
           </w:pPr>
-          <w:hyperlink w:anchor="_Toc165741246" w:history="1">
+          <w:hyperlink w:anchor="_Toc165793625" w:history="1">
             <w:r>
               <w:rPr>
                 <w:rStyle w:val="af5"/>
@@ -2629,7 +2641,7 @@
                 <w:noProof/>
                 <w:webHidden/>
               </w:rPr>
-              <w:instrText xml:space="preserve"> PAGEREF _Toc165741246 \h </w:instrText>
+              <w:instrText xml:space="preserve"> PAGEREF _Toc165793625 \h </w:instrText>
             </w:r>
             <w:r>
               <w:rPr>
@@ -2670,11 +2682,11 @@
             <w:rPr>
               <w:rFonts w:asciiTheme="minorHAnsi" w:eastAsiaTheme="minorEastAsia" w:hAnsiTheme="minorHAnsi" w:cstheme="minorBidi"/>
               <w:noProof/>
-              <w:sz w:val="22"/>
+              <w:szCs w:val="22"/>
               <w14:ligatures w14:val="standardContextual"/>
             </w:rPr>
           </w:pPr>
-          <w:hyperlink w:anchor="_Toc165741247" w:history="1">
+          <w:hyperlink w:anchor="_Toc165793626" w:history="1">
             <w:r>
               <w:rPr>
                 <w:rStyle w:val="af5"/>
@@ -2702,7 +2714,7 @@
                 <w:noProof/>
                 <w:webHidden/>
               </w:rPr>
-              <w:instrText xml:space="preserve"> PAGEREF _Toc165741247 \h </w:instrText>
+              <w:instrText xml:space="preserve"> PAGEREF _Toc165793626 \h </w:instrText>
             </w:r>
             <w:r>
               <w:rPr>
@@ -2758,7 +2770,7 @@
         <w:pStyle w:val="a"/>
         <w:outlineLvl w:val="0"/>
       </w:pPr>
-      <w:bookmarkStart w:id="0" w:name="_Toc165741224"/>
+      <w:bookmarkStart w:id="0" w:name="_Toc165793603"/>
       <w:r>
         <w:rPr>
           <w:rFonts w:hint="eastAsia"/>
@@ -2772,7 +2784,7 @@
         <w:pStyle w:val="b"/>
         <w:outlineLvl w:val="1"/>
       </w:pPr>
-      <w:bookmarkStart w:id="1" w:name="_Toc165741225"/>
+      <w:bookmarkStart w:id="1" w:name="_Toc165793604"/>
       <w:r>
         <w:t xml:space="preserve">1.0 </w:t>
       </w:r>
@@ -2811,7 +2823,7 @@
         <w:pStyle w:val="b"/>
         <w:outlineLvl w:val="1"/>
       </w:pPr>
-      <w:bookmarkStart w:id="2" w:name="_Toc165741226"/>
+      <w:bookmarkStart w:id="2" w:name="_Toc165793605"/>
       <w:r>
         <w:rPr>
           <w:rFonts w:hint="eastAsia"/>
@@ -3076,7 +3088,14 @@
               <w:rPr>
                 <w:rFonts w:hint="eastAsia"/>
               </w:rPr>
-              <w:t>李桂羽</w:t>
+              <w:t>李</w:t>
+            </w:r>
+            <w:proofErr w:type="gramStart"/>
+            <w:r>
+              <w:rPr>
+                <w:rFonts w:hint="eastAsia"/>
+              </w:rPr>
+              <w:t>桂羽</w:t>
             </w:r>
             <w:r>
               <w:rPr>
@@ -3088,7 +3107,14 @@
               <w:rPr>
                 <w:rFonts w:hint="eastAsia"/>
               </w:rPr>
-              <w:t>李厚德</w:t>
+              <w:t>李厚</w:t>
+            </w:r>
+            <w:proofErr w:type="gramEnd"/>
+            <w:r>
+              <w:rPr>
+                <w:rFonts w:hint="eastAsia"/>
+              </w:rPr>
+              <w:t>德</w:t>
             </w:r>
           </w:p>
         </w:tc>
@@ -3497,7 +3523,7 @@
         <w:pStyle w:val="b"/>
         <w:outlineLvl w:val="1"/>
       </w:pPr>
-      <w:bookmarkStart w:id="3" w:name="_Toc165741227"/>
+      <w:bookmarkStart w:id="3" w:name="_Toc165793606"/>
       <w:r>
         <w:rPr>
           <w:rFonts w:hint="eastAsia"/>
@@ -3769,12 +3795,14 @@
               <w:spacing w:line="60" w:lineRule="auto"/>
               <w:ind w:firstLine="420"/>
             </w:pPr>
+            <w:proofErr w:type="gramStart"/>
             <w:r>
               <w:rPr>
                 <w:rFonts w:hint="eastAsia"/>
               </w:rPr>
               <w:t>李厚德</w:t>
             </w:r>
+            <w:proofErr w:type="gramEnd"/>
           </w:p>
         </w:tc>
         <w:tc>
@@ -3851,12 +3879,14 @@
               <w:spacing w:line="60" w:lineRule="auto"/>
               <w:ind w:firstLine="420"/>
             </w:pPr>
+            <w:proofErr w:type="gramStart"/>
             <w:r>
               <w:rPr>
                 <w:rFonts w:hint="eastAsia"/>
               </w:rPr>
               <w:t>李桂羽</w:t>
             </w:r>
+            <w:proofErr w:type="gramEnd"/>
           </w:p>
         </w:tc>
         <w:tc>
@@ -4020,7 +4050,7 @@
         <w:pStyle w:val="b"/>
         <w:outlineLvl w:val="1"/>
       </w:pPr>
-      <w:bookmarkStart w:id="4" w:name="_Toc165741228"/>
+      <w:bookmarkStart w:id="4" w:name="_Toc165793607"/>
       <w:r>
         <w:rPr>
           <w:rFonts w:hint="eastAsia"/>
@@ -4971,7 +5001,7 @@
         </w:numPr>
         <w:outlineLvl w:val="0"/>
       </w:pPr>
-      <w:bookmarkStart w:id="5" w:name="_Toc165741229"/>
+      <w:bookmarkStart w:id="5" w:name="_Toc165793608"/>
       <w:r>
         <w:rPr>
           <w:rFonts w:hint="eastAsia"/>
@@ -4994,7 +5024,7 @@
         <w:pStyle w:val="b"/>
         <w:outlineLvl w:val="1"/>
       </w:pPr>
-      <w:bookmarkStart w:id="6" w:name="_Toc165741230"/>
+      <w:bookmarkStart w:id="6" w:name="_Toc165793609"/>
       <w:r>
         <w:rPr>
           <w:rFonts w:hint="eastAsia"/>
@@ -5241,7 +5271,7 @@
         <w:pStyle w:val="b"/>
         <w:outlineLvl w:val="1"/>
       </w:pPr>
-      <w:bookmarkStart w:id="7" w:name="_Toc165741231"/>
+      <w:bookmarkStart w:id="7" w:name="_Toc165793610"/>
       <w:r>
         <w:rPr>
           <w:rFonts w:hint="eastAsia"/>
@@ -5267,7 +5297,7 @@
           <w:rFonts w:asciiTheme="majorEastAsia" w:eastAsiaTheme="majorEastAsia" w:hAnsiTheme="majorEastAsia"/>
         </w:rPr>
       </w:pPr>
-      <w:bookmarkStart w:id="8" w:name="_Toc165741232"/>
+      <w:bookmarkStart w:id="8" w:name="_Toc165793611"/>
       <w:r>
         <w:t>2.2.</w:t>
       </w:r>
@@ -5408,7 +5438,7 @@
         <w:pStyle w:val="af3"/>
         <w:outlineLvl w:val="2"/>
       </w:pPr>
-      <w:bookmarkStart w:id="9" w:name="_Toc165741233"/>
+      <w:bookmarkStart w:id="9" w:name="_Toc165793612"/>
       <w:r>
         <w:t>2.2.2</w:t>
       </w:r>
@@ -5526,6 +5556,7 @@
         </w:rPr>
         <w:t>）确定后端所需技术，利用</w:t>
       </w:r>
+      <w:proofErr w:type="spellStart"/>
       <w:r>
         <w:rPr>
           <w:rFonts w:hint="eastAsia"/>
@@ -5533,6 +5564,7 @@
         </w:rPr>
         <w:t>springboot</w:t>
       </w:r>
+      <w:proofErr w:type="spellEnd"/>
       <w:r>
         <w:rPr>
           <w:rFonts w:hint="eastAsia"/>
@@ -5546,7 +5578,7 @@
         <w:pStyle w:val="af3"/>
         <w:outlineLvl w:val="2"/>
       </w:pPr>
-      <w:bookmarkStart w:id="10" w:name="_Toc165741234"/>
+      <w:bookmarkStart w:id="10" w:name="_Toc165793613"/>
       <w:r>
         <w:t>2.2.3</w:t>
       </w:r>
@@ -5817,7 +5849,7 @@
         <w:pStyle w:val="af3"/>
         <w:outlineLvl w:val="2"/>
       </w:pPr>
-      <w:bookmarkStart w:id="11" w:name="_Toc165741235"/>
+      <w:bookmarkStart w:id="11" w:name="_Toc165793614"/>
       <w:r>
         <w:t>2.2.4</w:t>
       </w:r>
@@ -5993,7 +6025,7 @@
         <w:pStyle w:val="af3"/>
         <w:outlineLvl w:val="2"/>
       </w:pPr>
-      <w:bookmarkStart w:id="12" w:name="_Toc165741236"/>
+      <w:bookmarkStart w:id="12" w:name="_Toc165793615"/>
       <w:r>
         <w:rPr>
           <w:rFonts w:hint="eastAsia"/>
@@ -6140,7 +6172,7 @@
         <w:pStyle w:val="af3"/>
         <w:outlineLvl w:val="2"/>
       </w:pPr>
-      <w:bookmarkStart w:id="13" w:name="_Toc165741237"/>
+      <w:bookmarkStart w:id="13" w:name="_Toc165793616"/>
       <w:r>
         <w:rPr>
           <w:rFonts w:hint="eastAsia"/>
@@ -6232,7 +6264,7 @@
         <w:pStyle w:val="af3"/>
         <w:outlineLvl w:val="2"/>
       </w:pPr>
-      <w:bookmarkStart w:id="14" w:name="_Toc165741238"/>
+      <w:bookmarkStart w:id="14" w:name="_Toc165793617"/>
       <w:r>
         <w:rPr>
           <w:rFonts w:hint="eastAsia"/>
@@ -6321,7 +6353,7 @@
         <w:pStyle w:val="b"/>
         <w:outlineLvl w:val="1"/>
       </w:pPr>
-      <w:bookmarkStart w:id="15" w:name="_Toc165741239"/>
+      <w:bookmarkStart w:id="15" w:name="_Toc165793618"/>
       <w:r>
         <w:rPr>
           <w:rFonts w:hint="eastAsia"/>
@@ -7113,7 +7145,7 @@
         <w:pStyle w:val="b"/>
         <w:outlineLvl w:val="1"/>
       </w:pPr>
-      <w:bookmarkStart w:id="16" w:name="_Toc165741240"/>
+      <w:bookmarkStart w:id="16" w:name="_Toc165793619"/>
       <w:r>
         <w:t>2.4</w:t>
       </w:r>
@@ -7133,7 +7165,7 @@
           <w:rFonts w:eastAsia="Times New Roman"/>
         </w:rPr>
       </w:pPr>
-      <w:bookmarkStart w:id="17" w:name="_Toc165741241"/>
+      <w:bookmarkStart w:id="17" w:name="_Toc165793620"/>
       <w:r>
         <w:t>2.</w:t>
       </w:r>
@@ -7162,13 +7194,23 @@
           <w:szCs w:val="21"/>
         </w:rPr>
       </w:pPr>
+      <w:proofErr w:type="spellStart"/>
       <w:r>
         <w:rPr>
           <w:rFonts w:eastAsia="Times New Roman" w:cs="Calibri" w:hint="eastAsia"/>
           <w:kern w:val="0"/>
           <w:szCs w:val="21"/>
         </w:rPr>
-        <w:t>系统对用户输入进行精准的响应，返回精准结果。</w:t>
+        <w:t>系统对用户输入进行精准的响应，返回精准结果</w:t>
+      </w:r>
+      <w:proofErr w:type="spellEnd"/>
+      <w:r>
+        <w:rPr>
+          <w:rFonts w:eastAsia="Times New Roman" w:cs="Calibri" w:hint="eastAsia"/>
+          <w:kern w:val="0"/>
+          <w:szCs w:val="21"/>
+        </w:rPr>
+        <w:t>。</w:t>
       </w:r>
     </w:p>
     <w:p>
@@ -7176,7 +7218,7 @@
         <w:pStyle w:val="af3"/>
         <w:outlineLvl w:val="2"/>
       </w:pPr>
-      <w:bookmarkStart w:id="18" w:name="_Toc165741242"/>
+      <w:bookmarkStart w:id="18" w:name="_Toc165793621"/>
       <w:r>
         <w:t>2.</w:t>
       </w:r>
@@ -7219,7 +7261,7 @@
         <w:pStyle w:val="af3"/>
         <w:outlineLvl w:val="2"/>
       </w:pPr>
-      <w:bookmarkStart w:id="19" w:name="_Toc165741243"/>
+      <w:bookmarkStart w:id="19" w:name="_Toc165793622"/>
       <w:r>
         <w:t>2.</w:t>
       </w:r>
@@ -7248,13 +7290,23 @@
           <w:szCs w:val="21"/>
         </w:rPr>
       </w:pPr>
+      <w:proofErr w:type="spellStart"/>
       <w:r>
         <w:rPr>
           <w:rFonts w:eastAsia="Times New Roman" w:cs="Calibri" w:hint="eastAsia"/>
           <w:kern w:val="0"/>
           <w:szCs w:val="21"/>
         </w:rPr>
-        <w:t xml:space="preserve">支持Windows </w:t>
+        <w:t>支持Windows</w:t>
+      </w:r>
+      <w:proofErr w:type="spellEnd"/>
+      <w:r>
+        <w:rPr>
+          <w:rFonts w:eastAsia="Times New Roman" w:cs="Calibri" w:hint="eastAsia"/>
+          <w:kern w:val="0"/>
+          <w:szCs w:val="21"/>
+        </w:rPr>
+        <w:t xml:space="preserve"> </w:t>
       </w:r>
       <w:r>
         <w:rPr>
@@ -7291,7 +7343,7 @@
         <w:pStyle w:val="b"/>
         <w:outlineLvl w:val="1"/>
       </w:pPr>
-      <w:bookmarkStart w:id="20" w:name="_Toc165741244"/>
+      <w:bookmarkStart w:id="20" w:name="_Toc165793623"/>
       <w:r>
         <w:t>2.5</w:t>
       </w:r>
@@ -7550,7 +7602,7 @@
               <w:rPr>
                 <w:rFonts w:hint="eastAsia"/>
               </w:rPr>
-              <w:t>5</w:t>
+              <w:t>7</w:t>
             </w:r>
           </w:p>
         </w:tc>
@@ -7568,7 +7620,7 @@
               <w:rPr>
                 <w:rFonts w:hint="eastAsia"/>
               </w:rPr>
-              <w:t>李厚德</w:t>
+              <w:t>林志轩</w:t>
             </w:r>
           </w:p>
         </w:tc>
@@ -7645,7 +7697,7 @@
               <w:rPr>
                 <w:rFonts w:hint="eastAsia"/>
               </w:rPr>
-              <w:t>5</w:t>
+              <w:t>7</w:t>
             </w:r>
           </w:p>
         </w:tc>
@@ -7659,12 +7711,14 @@
               <w:ind w:firstLineChars="0" w:firstLine="0"/>
               <w:jc w:val="center"/>
             </w:pPr>
-            <w:r>
-              <w:rPr>
-                <w:rFonts w:hint="eastAsia"/>
-              </w:rPr>
-              <w:t>林志轩</w:t>
-            </w:r>
+            <w:proofErr w:type="gramStart"/>
+            <w:r>
+              <w:rPr>
+                <w:rFonts w:hint="eastAsia"/>
+              </w:rPr>
+              <w:t>李厚德</w:t>
+            </w:r>
+            <w:proofErr w:type="gramEnd"/>
           </w:p>
         </w:tc>
       </w:tr>
@@ -7772,7 +7826,7 @@
               <w:rPr>
                 <w:rFonts w:hint="eastAsia"/>
               </w:rPr>
-              <w:t>5</w:t>
+              <w:t>7</w:t>
             </w:r>
           </w:p>
         </w:tc>
@@ -7786,12 +7840,14 @@
               <w:ind w:firstLineChars="0" w:firstLine="0"/>
               <w:jc w:val="center"/>
             </w:pPr>
+            <w:proofErr w:type="gramStart"/>
             <w:r>
               <w:rPr>
                 <w:rFonts w:hint="eastAsia"/>
               </w:rPr>
               <w:t>李桂羽</w:t>
             </w:r>
+            <w:proofErr w:type="gramEnd"/>
           </w:p>
         </w:tc>
       </w:tr>
@@ -7881,7 +7937,7 @@
               <w:rPr>
                 <w:rFonts w:hint="eastAsia"/>
               </w:rPr>
-              <w:t>5</w:t>
+              <w:t>7</w:t>
             </w:r>
           </w:p>
         </w:tc>
@@ -8022,7 +8078,7 @@
         </w:numPr>
         <w:outlineLvl w:val="0"/>
       </w:pPr>
-      <w:bookmarkStart w:id="21" w:name="_Toc165741245"/>
+      <w:bookmarkStart w:id="21" w:name="_Toc165793624"/>
       <w:r>
         <w:rPr>
           <w:rFonts w:hint="eastAsia"/>
@@ -8051,7 +8107,7 @@
           <w:szCs w:val="24"/>
         </w:rPr>
       </w:pPr>
-      <w:bookmarkStart w:id="22" w:name="_Toc165741246"/>
+      <w:bookmarkStart w:id="22" w:name="_Toc165793625"/>
       <w:r>
         <w:rPr>
           <w:rFonts w:asciiTheme="majorEastAsia" w:eastAsiaTheme="majorEastAsia" w:hAnsiTheme="majorEastAsia" w:hint="eastAsia"/>
@@ -8111,7 +8167,21 @@
         <w:rPr>
           <w:rFonts w:hint="eastAsia"/>
         </w:rPr>
-        <w:t>每周举行项目会议，对阶段内存在的问题进行协调沟通</w:t>
+        <w:t>每周举行项目会议，</w:t>
+      </w:r>
+      <w:proofErr w:type="gramStart"/>
+      <w:r>
+        <w:rPr>
+          <w:rFonts w:hint="eastAsia"/>
+        </w:rPr>
+        <w:t>对阶段</w:t>
+      </w:r>
+      <w:proofErr w:type="gramEnd"/>
+      <w:r>
+        <w:rPr>
+          <w:rFonts w:hint="eastAsia"/>
+        </w:rPr>
+        <w:t>内存在的问题进行协调沟通</w:t>
       </w:r>
       <w:r>
         <w:rPr>
@@ -8131,7 +8201,21 @@
         <w:rPr>
           <w:rFonts w:asciiTheme="minorEastAsia" w:eastAsiaTheme="minorEastAsia" w:hAnsiTheme="minorEastAsia" w:hint="eastAsia"/>
         </w:rPr>
-        <w:t>（2）建立github远程仓库，链接项目成员，便于开发过程中追溯代码变更</w:t>
+        <w:t>（2）建立</w:t>
+      </w:r>
+      <w:proofErr w:type="spellStart"/>
+      <w:r>
+        <w:rPr>
+          <w:rFonts w:asciiTheme="minorEastAsia" w:eastAsiaTheme="minorEastAsia" w:hAnsiTheme="minorEastAsia" w:hint="eastAsia"/>
+        </w:rPr>
+        <w:t>github</w:t>
+      </w:r>
+      <w:proofErr w:type="spellEnd"/>
+      <w:r>
+        <w:rPr>
+          <w:rFonts w:asciiTheme="minorEastAsia" w:eastAsiaTheme="minorEastAsia" w:hAnsiTheme="minorEastAsia" w:hint="eastAsia"/>
+        </w:rPr>
+        <w:t>远程仓库，链接项目成员，便于开发过程中追溯代码变更</w:t>
       </w:r>
       <w:bookmarkEnd w:id="23"/>
       <w:r>
@@ -8152,7 +8236,7 @@
           <w:szCs w:val="24"/>
         </w:rPr>
       </w:pPr>
-      <w:bookmarkStart w:id="24" w:name="_Toc165741247"/>
+      <w:bookmarkStart w:id="24" w:name="_Toc165793626"/>
       <w:r>
         <w:rPr>
           <w:rFonts w:asciiTheme="majorEastAsia" w:eastAsiaTheme="majorEastAsia" w:hAnsiTheme="majorEastAsia" w:hint="eastAsia"/>
